--- a/Лабораторные работы по классам/lab10/отчет.docx
+++ b/Лабораторные работы по классам/lab10/отчет.docx
@@ -615,7 +615,6 @@
           <w:rFonts w:ascii="Times New Roman" w:hAnsi="Times New Roman" w:cs="Times New Roman"/>
           <w:sz w:val="24"/>
           <w:szCs w:val="24"/>
-          <w:lang w:val="en-US"/>
         </w:rPr>
       </w:pPr>
       <w:r>
@@ -4218,6 +4217,7 @@
           <w:rFonts w:ascii="Consolas" w:hAnsi="Consolas"/>
           <w:sz w:val="16"/>
           <w:szCs w:val="16"/>
+          <w:lang w:val="en-US"/>
         </w:rPr>
         <w:t xml:space="preserve"> </w:t>
       </w:r>
@@ -4677,6 +4677,7 @@
           <w:rFonts w:ascii="Consolas" w:hAnsi="Consolas"/>
           <w:sz w:val="16"/>
           <w:szCs w:val="16"/>
+          <w:lang w:val="en-US"/>
         </w:rPr>
         <w:t xml:space="preserve"> </w:t>
       </w:r>
@@ -6632,29 +6633,7 @@
       </w:pPr>
       <w:bookmarkStart w:id="2" w:name="_Hlk121103209"/>
     </w:p>
-    <w:p>
-      <w:pPr>
-        <w:jc w:val="center"/>
-        <w:rPr>
-          <w:rFonts w:ascii="Times New Roman" w:hAnsi="Times New Roman" w:cs="Times New Roman"/>
-          <w:b/>
-          <w:bCs/>
-          <w:sz w:val="28"/>
-          <w:szCs w:val="28"/>
-        </w:rPr>
-      </w:pPr>
-      <w:r>
-        <w:rPr>
-          <w:rFonts w:ascii="Times New Roman" w:hAnsi="Times New Roman" w:cs="Times New Roman"/>
-          <w:b/>
-          <w:bCs/>
-          <w:sz w:val="28"/>
-          <w:szCs w:val="28"/>
-        </w:rPr>
-        <w:lastRenderedPageBreak/>
-        <w:t>Блок-схема программы</w:t>
-      </w:r>
-    </w:p>
+    <w:bookmarkEnd w:id="0"/>
     <w:bookmarkEnd w:id="2"/>
     <w:p>
       <w:pPr>
@@ -6672,11 +6651,12 @@
           <w:sz w:val="28"/>
           <w:szCs w:val="28"/>
         </w:rPr>
+        <w:lastRenderedPageBreak/>
         <w:drawing>
-          <wp:inline distT="0" distB="0" distL="0" distR="0" wp14:anchorId="2B36C618" wp14:editId="3195FF65">
-            <wp:extent cx="5695950" cy="7248525"/>
-            <wp:effectExtent l="0" t="0" r="0" b="9525"/>
-            <wp:docPr id="12" name="Рисунок 12"/>
+          <wp:inline distT="0" distB="0" distL="0" distR="0" wp14:anchorId="594361C5" wp14:editId="19762CF6">
+            <wp:extent cx="2924583" cy="2829320"/>
+            <wp:effectExtent l="0" t="0" r="9525" b="9525"/>
+            <wp:docPr id="1" name="Рисунок 1"/>
             <wp:cNvGraphicFramePr>
               <a:graphicFrameLocks xmlns:a="http://schemas.openxmlformats.org/drawingml/2006/main" noChangeAspect="1"/>
             </wp:cNvGraphicFramePr>
@@ -6684,7 +6664,7 @@
               <a:graphicData uri="http://schemas.openxmlformats.org/drawingml/2006/picture">
                 <pic:pic xmlns:pic="http://schemas.openxmlformats.org/drawingml/2006/picture">
                   <pic:nvPicPr>
-                    <pic:cNvPr id="12" name="Рисунок 12"/>
+                    <pic:cNvPr id="1" name="Рисунок 1"/>
                     <pic:cNvPicPr/>
                   </pic:nvPicPr>
                   <pic:blipFill>
@@ -6702,7 +6682,7 @@
                   <pic:spPr>
                     <a:xfrm>
                       <a:off x="0" y="0"/>
-                      <a:ext cx="5695950" cy="7248525"/>
+                      <a:ext cx="2924583" cy="2829320"/>
                     </a:xfrm>
                     <a:prstGeom prst="rect">
                       <a:avLst/>
@@ -6714,7 +6694,6 @@
           </wp:inline>
         </w:drawing>
       </w:r>
-      <w:bookmarkEnd w:id="0"/>
     </w:p>
     <w:sectPr>
       <w:type w:val="continuous"/>
